--- a/CS-3372/References/SCHEDULE OF THE COURSE.docx
+++ b/CS-3372/References/SCHEDULE OF THE COURSE.docx
@@ -1,6 +1,6 @@
 
 <file path=word/document.xml><?xml version="1.0" encoding="utf-8"?>
-<w:document xmlns:wpc="http://schemas.microsoft.com/office/word/2010/wordprocessingCanvas" xmlns:cx="http://schemas.microsoft.com/office/drawing/2014/chartex" xmlns:cx1="http://schemas.microsoft.com/office/drawing/2015/9/8/chartex" xmlns:cx2="http://schemas.microsoft.com/office/drawing/2015/10/21/chartex" xmlns:cx3="http://schemas.microsoft.com/office/drawing/2016/5/9/chartex" xmlns:cx4="http://schemas.microsoft.com/office/drawing/2016/5/10/chartex" xmlns:cx5="http://schemas.microsoft.com/office/drawing/2016/5/11/chartex" xmlns:cx6="http://schemas.microsoft.com/office/drawing/2016/5/12/chartex" xmlns:cx7="http://schemas.microsoft.com/office/drawing/2016/5/13/chartex" xmlns:cx8="http://schemas.microsoft.com/office/drawing/2016/5/14/chartex" xmlns:mc="http://schemas.openxmlformats.org/markup-compatibility/2006" xmlns:aink="http://schemas.microsoft.com/office/drawing/2016/ink" xmlns:am3d="http://schemas.microsoft.com/office/drawing/2017/model3d" xmlns:o="urn:schemas-microsoft-com:office:office" xmlns:oel="http://schemas.microsoft.com/office/2019/extlst" xmlns:r="http://schemas.openxmlformats.org/officeDocument/2006/relationships" xmlns:m="http://schemas.openxmlformats.org/officeDocument/2006/math" xmlns:v="urn:schemas-microsoft-com:vml" xmlns:wp14="http://schemas.microsoft.com/office/word/2010/wordprocessingDrawing" xmlns:wp="http://schemas.openxmlformats.org/drawingml/2006/wordprocessingDrawing" xmlns:w10="urn:schemas-microsoft-com:office:word" xmlns:w="http://schemas.openxmlformats.org/wordprocessingml/2006/main" xmlns:w14="http://schemas.microsoft.com/office/word/2010/wordml" xmlns:w15="http://schemas.microsoft.com/office/word/2012/wordml" xmlns:w16cex="http://schemas.microsoft.com/office/word/2018/wordml/cex" xmlns:w16cid="http://schemas.microsoft.com/office/word/2016/wordml/cid" xmlns:w16="http://schemas.microsoft.com/office/word/2018/wordml" xmlns:w16sdtdh="http://schemas.microsoft.com/office/word/2020/wordml/sdtdatahash" xmlns:w16se="http://schemas.microsoft.com/office/word/2015/wordml/symex" xmlns:wpg="http://schemas.microsoft.com/office/word/2010/wordprocessingGroup" xmlns:wpi="http://schemas.microsoft.com/office/word/2010/wordprocessingInk" xmlns:wne="http://schemas.microsoft.com/office/word/2006/wordml" xmlns:wps="http://schemas.microsoft.com/office/word/2010/wordprocessingShape" mc:Ignorable="w14 w15 w16se w16cid w16 w16cex w16sdtdh wp14">
+<w:document xmlns:wpc="http://schemas.microsoft.com/office/word/2010/wordprocessingCanvas" xmlns:cx="http://schemas.microsoft.com/office/drawing/2014/chartex" xmlns:cx1="http://schemas.microsoft.com/office/drawing/2015/9/8/chartex" xmlns:cx2="http://schemas.microsoft.com/office/drawing/2015/10/21/chartex" xmlns:cx3="http://schemas.microsoft.com/office/drawing/2016/5/9/chartex" xmlns:cx4="http://schemas.microsoft.com/office/drawing/2016/5/10/chartex" xmlns:cx5="http://schemas.microsoft.com/office/drawing/2016/5/11/chartex" xmlns:cx6="http://schemas.microsoft.com/office/drawing/2016/5/12/chartex" xmlns:cx7="http://schemas.microsoft.com/office/drawing/2016/5/13/chartex" xmlns:cx8="http://schemas.microsoft.com/office/drawing/2016/5/14/chartex" xmlns:mc="http://schemas.openxmlformats.org/markup-compatibility/2006" xmlns:aink="http://schemas.microsoft.com/office/drawing/2016/ink" xmlns:am3d="http://schemas.microsoft.com/office/drawing/2017/model3d" xmlns:o="urn:schemas-microsoft-com:office:office" xmlns:oel="http://schemas.microsoft.com/office/2019/extlst" xmlns:r="http://schemas.openxmlformats.org/officeDocument/2006/relationships" xmlns:m="http://schemas.openxmlformats.org/officeDocument/2006/math" xmlns:v="urn:schemas-microsoft-com:vml" xmlns:wp14="http://schemas.microsoft.com/office/word/2010/wordprocessingDrawing" xmlns:wp="http://schemas.openxmlformats.org/drawingml/2006/wordprocessingDrawing" xmlns:w10="urn:schemas-microsoft-com:office:word" xmlns:w="http://schemas.openxmlformats.org/wordprocessingml/2006/main" xmlns:w14="http://schemas.microsoft.com/office/word/2010/wordml" xmlns:w15="http://schemas.microsoft.com/office/word/2012/wordml" xmlns:w16cex="http://schemas.microsoft.com/office/word/2018/wordml/cex" xmlns:w16cid="http://schemas.microsoft.com/office/word/2016/wordml/cid" xmlns:w16="http://schemas.microsoft.com/office/word/2018/wordml" xmlns:w16du="http://schemas.microsoft.com/office/word/2023/wordml/word16du" xmlns:w16sdtdh="http://schemas.microsoft.com/office/word/2020/wordml/sdtdatahash" xmlns:w16sdtfl="http://schemas.microsoft.com/office/word/2024/wordml/sdtformatlock" xmlns:w16se="http://schemas.microsoft.com/office/word/2015/wordml/symex" xmlns:wpg="http://schemas.microsoft.com/office/word/2010/wordprocessingGroup" xmlns:wpi="http://schemas.microsoft.com/office/word/2010/wordprocessingInk" xmlns:wne="http://schemas.microsoft.com/office/word/2006/wordml" xmlns:wps="http://schemas.microsoft.com/office/word/2010/wordprocessingShape" mc:Ignorable="w14 w15 w16se w16cid w16 w16cex w16sdtdh w16sdtfl w16du wp14">
   <w:body>
     <w:p>
       <w:pPr>
@@ -30,8 +30,8 @@
         <w:tblCellSpacing w:w="15" w:type="dxa"/>
         <w:tblInd w:w="135" w:type="dxa"/>
         <w:tblBorders>
-          <w:insideH w:val="dotted" w:color="auto" w:sz="4" w:space="0"/>
-          <w:insideV w:val="dotted" w:color="auto" w:sz="4" w:space="0"/>
+          <w:insideH w:val="dotted" w:sz="4" w:space="0" w:color="auto"/>
+          <w:insideV w:val="dotted" w:sz="4" w:space="0" w:color="auto"/>
         </w:tblBorders>
         <w:tblCellMar>
           <w:left w:w="0" w:type="dxa"/>
@@ -423,10 +423,7 @@
               <w:t>Non Regular Languages</w:t>
             </w:r>
             <w:r>
-              <w:t xml:space="preserve">, </w:t>
-            </w:r>
-            <w:r>
-              <w:t xml:space="preserve">Context Free Grammars </w:t>
+              <w:t xml:space="preserve">, Context Free Grammars </w:t>
             </w:r>
           </w:p>
         </w:tc>
@@ -507,10 +504,7 @@
               <w:t>CF Pumping Lemma</w:t>
             </w:r>
             <w:r>
-              <w:t xml:space="preserve"> </w:t>
-            </w:r>
-            <w:r>
-              <w:t>Non Context Free Languages</w:t>
+              <w:t xml:space="preserve"> Non Context Free Languages</w:t>
             </w:r>
           </w:p>
         </w:tc>
@@ -820,21 +814,15 @@
           </w:tcPr>
           <w:p>
             <w:pPr>
-              <w:spacing w:before="100" w:beforeAutospacing="on" w:after="100" w:afterAutospacing="on"/>
-            </w:pPr>
-            <w:r>
-              <w:rPr/>
-              <w:t>22/11/2023</w:t>
-            </w:r>
-            <w:r>
-              <w:rPr/>
-              <w:t xml:space="preserve"> </w:t>
-            </w:r>
-          </w:p>
-          <w:p>
-            <w:pPr>
-              <w:pStyle w:val="Normal"/>
-              <w:spacing w:before="100" w:beforeAutospacing="on" w:after="100" w:afterAutospacing="on"/>
+              <w:spacing w:before="100" w:beforeAutospacing="1" w:after="100" w:afterAutospacing="1"/>
+            </w:pPr>
+            <w:r>
+              <w:t xml:space="preserve">22/11/2023 </w:t>
+            </w:r>
+          </w:p>
+          <w:p>
+            <w:pPr>
+              <w:spacing w:before="100" w:beforeAutospacing="1" w:after="100" w:afterAutospacing="1"/>
             </w:pPr>
           </w:p>
         </w:tc>
@@ -1301,7 +1289,7 @@
     </w:tbl>
     <w:p/>
     <w:sectPr>
-      <w:pgSz w:w="12240" w:h="15840" w:orient="portrait"/>
+      <w:pgSz w:w="12240" w:h="15840"/>
       <w:pgMar w:top="1440" w:right="1440" w:bottom="1440" w:left="1440" w:header="720" w:footer="720" w:gutter="0"/>
       <w:cols w:space="720"/>
       <w:docGrid w:linePitch="360"/>
@@ -1311,11 +1299,11 @@
 </file>
 
 <file path=word/styles.xml><?xml version="1.0" encoding="utf-8"?>
-<w:styles xmlns:mc="http://schemas.openxmlformats.org/markup-compatibility/2006" xmlns:r="http://schemas.openxmlformats.org/officeDocument/2006/relationships" xmlns:w="http://schemas.openxmlformats.org/wordprocessingml/2006/main" xmlns:w14="http://schemas.microsoft.com/office/word/2010/wordml" xmlns:w15="http://schemas.microsoft.com/office/word/2012/wordml" xmlns:w16cex="http://schemas.microsoft.com/office/word/2018/wordml/cex" xmlns:w16cid="http://schemas.microsoft.com/office/word/2016/wordml/cid" xmlns:w16="http://schemas.microsoft.com/office/word/2018/wordml" xmlns:w16sdtdh="http://schemas.microsoft.com/office/word/2020/wordml/sdtdatahash" xmlns:w16se="http://schemas.microsoft.com/office/word/2015/wordml/symex" mc:Ignorable="w14 w15 w16se w16cid w16 w16cex w16sdtdh">
+<w:styles xmlns:mc="http://schemas.openxmlformats.org/markup-compatibility/2006" xmlns:r="http://schemas.openxmlformats.org/officeDocument/2006/relationships" xmlns:w="http://schemas.openxmlformats.org/wordprocessingml/2006/main" xmlns:w14="http://schemas.microsoft.com/office/word/2010/wordml" xmlns:w15="http://schemas.microsoft.com/office/word/2012/wordml" xmlns:w16cex="http://schemas.microsoft.com/office/word/2018/wordml/cex" xmlns:w16cid="http://schemas.microsoft.com/office/word/2016/wordml/cid" xmlns:w16="http://schemas.microsoft.com/office/word/2018/wordml" xmlns:w16du="http://schemas.microsoft.com/office/word/2023/wordml/word16du" xmlns:w16sdtdh="http://schemas.microsoft.com/office/word/2020/wordml/sdtdatahash" xmlns:w16sdtfl="http://schemas.microsoft.com/office/word/2024/wordml/sdtformatlock" xmlns:w16se="http://schemas.microsoft.com/office/word/2015/wordml/symex" mc:Ignorable="w14 w15 w16se w16cid w16 w16cex w16sdtdh w16sdtfl w16du">
   <w:docDefaults>
     <w:rPrDefault>
       <w:rPr>
-        <w:rFonts w:ascii="Times New Roman" w:hAnsi="Times New Roman" w:cs="Times New Roman" w:eastAsiaTheme="minorHAnsi"/>
+        <w:rFonts w:ascii="Times New Roman" w:eastAsiaTheme="minorHAnsi" w:hAnsi="Times New Roman" w:cs="Times New Roman"/>
         <w:kern w:val="2"/>
         <w:sz w:val="24"/>
         <w:szCs w:val="22"/>
@@ -1332,14 +1320,14 @@
   <w:latentStyles w:defLockedState="0" w:defUIPriority="99" w:defSemiHidden="0" w:defUnhideWhenUsed="0" w:defQFormat="0" w:count="376">
     <w:lsdException w:name="Normal" w:uiPriority="0" w:qFormat="1"/>
     <w:lsdException w:name="heading 1" w:uiPriority="9" w:qFormat="1"/>
-    <w:lsdException w:name="heading 2" w:uiPriority="9" w:semiHidden="1" w:unhideWhenUsed="1" w:qFormat="1"/>
-    <w:lsdException w:name="heading 3" w:uiPriority="9" w:semiHidden="1" w:unhideWhenUsed="1" w:qFormat="1"/>
-    <w:lsdException w:name="heading 4" w:uiPriority="9" w:semiHidden="1" w:unhideWhenUsed="1" w:qFormat="1"/>
-    <w:lsdException w:name="heading 5" w:uiPriority="9" w:semiHidden="1" w:unhideWhenUsed="1" w:qFormat="1"/>
-    <w:lsdException w:name="heading 6" w:uiPriority="9" w:semiHidden="1" w:unhideWhenUsed="1" w:qFormat="1"/>
-    <w:lsdException w:name="heading 7" w:uiPriority="9" w:semiHidden="1" w:unhideWhenUsed="1" w:qFormat="1"/>
-    <w:lsdException w:name="heading 8" w:uiPriority="9" w:semiHidden="1" w:unhideWhenUsed="1" w:qFormat="1"/>
-    <w:lsdException w:name="heading 9" w:uiPriority="9" w:semiHidden="1" w:unhideWhenUsed="1" w:qFormat="1"/>
+    <w:lsdException w:name="heading 2" w:semiHidden="1" w:uiPriority="9" w:unhideWhenUsed="1" w:qFormat="1"/>
+    <w:lsdException w:name="heading 3" w:semiHidden="1" w:uiPriority="9" w:unhideWhenUsed="1" w:qFormat="1"/>
+    <w:lsdException w:name="heading 4" w:semiHidden="1" w:uiPriority="9" w:unhideWhenUsed="1" w:qFormat="1"/>
+    <w:lsdException w:name="heading 5" w:semiHidden="1" w:uiPriority="9" w:unhideWhenUsed="1" w:qFormat="1"/>
+    <w:lsdException w:name="heading 6" w:semiHidden="1" w:uiPriority="9" w:unhideWhenUsed="1" w:qFormat="1"/>
+    <w:lsdException w:name="heading 7" w:semiHidden="1" w:uiPriority="9" w:unhideWhenUsed="1" w:qFormat="1"/>
+    <w:lsdException w:name="heading 8" w:semiHidden="1" w:uiPriority="9" w:unhideWhenUsed="1" w:qFormat="1"/>
+    <w:lsdException w:name="heading 9" w:semiHidden="1" w:uiPriority="9" w:unhideWhenUsed="1" w:qFormat="1"/>
     <w:lsdException w:name="index 1" w:semiHidden="1" w:unhideWhenUsed="1"/>
     <w:lsdException w:name="index 2" w:semiHidden="1" w:unhideWhenUsed="1"/>
     <w:lsdException w:name="index 3" w:semiHidden="1" w:unhideWhenUsed="1"/>
@@ -1349,22 +1337,22 @@
     <w:lsdException w:name="index 7" w:semiHidden="1" w:unhideWhenUsed="1"/>
     <w:lsdException w:name="index 8" w:semiHidden="1" w:unhideWhenUsed="1"/>
     <w:lsdException w:name="index 9" w:semiHidden="1" w:unhideWhenUsed="1"/>
-    <w:lsdException w:name="toc 1" w:uiPriority="39" w:semiHidden="1" w:unhideWhenUsed="1"/>
-    <w:lsdException w:name="toc 2" w:uiPriority="39" w:semiHidden="1" w:unhideWhenUsed="1"/>
-    <w:lsdException w:name="toc 3" w:uiPriority="39" w:semiHidden="1" w:unhideWhenUsed="1"/>
-    <w:lsdException w:name="toc 4" w:uiPriority="39" w:semiHidden="1" w:unhideWhenUsed="1"/>
-    <w:lsdException w:name="toc 5" w:uiPriority="39" w:semiHidden="1" w:unhideWhenUsed="1"/>
-    <w:lsdException w:name="toc 6" w:uiPriority="39" w:semiHidden="1" w:unhideWhenUsed="1"/>
-    <w:lsdException w:name="toc 7" w:uiPriority="39" w:semiHidden="1" w:unhideWhenUsed="1"/>
-    <w:lsdException w:name="toc 8" w:uiPriority="39" w:semiHidden="1" w:unhideWhenUsed="1"/>
-    <w:lsdException w:name="toc 9" w:uiPriority="39" w:semiHidden="1" w:unhideWhenUsed="1"/>
+    <w:lsdException w:name="toc 1" w:semiHidden="1" w:uiPriority="39" w:unhideWhenUsed="1"/>
+    <w:lsdException w:name="toc 2" w:semiHidden="1" w:uiPriority="39" w:unhideWhenUsed="1"/>
+    <w:lsdException w:name="toc 3" w:semiHidden="1" w:uiPriority="39" w:unhideWhenUsed="1"/>
+    <w:lsdException w:name="toc 4" w:semiHidden="1" w:uiPriority="39" w:unhideWhenUsed="1"/>
+    <w:lsdException w:name="toc 5" w:semiHidden="1" w:uiPriority="39" w:unhideWhenUsed="1"/>
+    <w:lsdException w:name="toc 6" w:semiHidden="1" w:uiPriority="39" w:unhideWhenUsed="1"/>
+    <w:lsdException w:name="toc 7" w:semiHidden="1" w:uiPriority="39" w:unhideWhenUsed="1"/>
+    <w:lsdException w:name="toc 8" w:semiHidden="1" w:uiPriority="39" w:unhideWhenUsed="1"/>
+    <w:lsdException w:name="toc 9" w:semiHidden="1" w:uiPriority="39" w:unhideWhenUsed="1"/>
     <w:lsdException w:name="Normal Indent" w:semiHidden="1" w:unhideWhenUsed="1"/>
     <w:lsdException w:name="footnote text" w:semiHidden="1" w:unhideWhenUsed="1"/>
     <w:lsdException w:name="annotation text" w:semiHidden="1" w:unhideWhenUsed="1"/>
     <w:lsdException w:name="header" w:semiHidden="1" w:unhideWhenUsed="1"/>
     <w:lsdException w:name="footer" w:semiHidden="1" w:unhideWhenUsed="1"/>
     <w:lsdException w:name="index heading" w:semiHidden="1" w:unhideWhenUsed="1"/>
-    <w:lsdException w:name="caption" w:uiPriority="35" w:semiHidden="1" w:unhideWhenUsed="1" w:qFormat="1"/>
+    <w:lsdException w:name="caption" w:semiHidden="1" w:uiPriority="35" w:unhideWhenUsed="1" w:qFormat="1"/>
     <w:lsdException w:name="table of figures" w:semiHidden="1" w:unhideWhenUsed="1"/>
     <w:lsdException w:name="envelope address" w:semiHidden="1" w:unhideWhenUsed="1"/>
     <w:lsdException w:name="envelope return" w:semiHidden="1" w:unhideWhenUsed="1"/>
@@ -1395,7 +1383,7 @@
     <w:lsdException w:name="Title" w:uiPriority="10" w:qFormat="1"/>
     <w:lsdException w:name="Closing" w:semiHidden="1" w:unhideWhenUsed="1"/>
     <w:lsdException w:name="Signature" w:semiHidden="1" w:unhideWhenUsed="1"/>
-    <w:lsdException w:name="Default Paragraph Font" w:uiPriority="1" w:semiHidden="1" w:unhideWhenUsed="1"/>
+    <w:lsdException w:name="Default Paragraph Font" w:semiHidden="1" w:uiPriority="1" w:unhideWhenUsed="1"/>
     <w:lsdException w:name="Body Text" w:semiHidden="1" w:unhideWhenUsed="1"/>
     <w:lsdException w:name="Body Text Indent" w:semiHidden="1" w:unhideWhenUsed="1"/>
     <w:lsdException w:name="List Continue" w:semiHidden="1" w:unhideWhenUsed="1"/>
@@ -1595,8 +1583,8 @@
     <w:lsdException w:name="Subtle Reference" w:uiPriority="31" w:qFormat="1"/>
     <w:lsdException w:name="Intense Reference" w:uiPriority="32" w:qFormat="1"/>
     <w:lsdException w:name="Book Title" w:uiPriority="33" w:qFormat="1"/>
-    <w:lsdException w:name="Bibliography" w:uiPriority="37" w:semiHidden="1" w:unhideWhenUsed="1"/>
-    <w:lsdException w:name="TOC Heading" w:uiPriority="39" w:semiHidden="1" w:unhideWhenUsed="1" w:qFormat="1"/>
+    <w:lsdException w:name="Bibliography" w:semiHidden="1" w:uiPriority="37" w:unhideWhenUsed="1"/>
+    <w:lsdException w:name="TOC Heading" w:semiHidden="1" w:uiPriority="39" w:unhideWhenUsed="1" w:qFormat="1"/>
     <w:lsdException w:name="Plain Table 1" w:uiPriority="41"/>
     <w:lsdException w:name="Plain Table 2" w:uiPriority="42"/>
     <w:lsdException w:name="Plain Table 3" w:uiPriority="43"/>
@@ -1707,16 +1695,17 @@
     <w:lsdException w:name="Unresolved Mention" w:semiHidden="1" w:unhideWhenUsed="1"/>
     <w:lsdException w:name="Smart Link" w:semiHidden="1" w:unhideWhenUsed="1"/>
   </w:latentStyles>
-  <w:style w:type="paragraph" w:styleId="Normal" w:default="1">
+  <w:style w:type="paragraph" w:default="1" w:styleId="Normal">
     <w:name w:val="Normal"/>
     <w:qFormat/>
   </w:style>
-  <w:style w:type="character" w:styleId="DefaultParagraphFont" w:default="1">
+  <w:style w:type="character" w:default="1" w:styleId="DefaultParagraphFont">
     <w:name w:val="Default Paragraph Font"/>
     <w:uiPriority w:val="1"/>
+    <w:semiHidden/>
     <w:unhideWhenUsed/>
   </w:style>
-  <w:style w:type="table" w:styleId="TableNormal" w:default="1">
+  <w:style w:type="table" w:default="1" w:styleId="TableNormal">
     <w:name w:val="Normal Table"/>
     <w:uiPriority w:val="99"/>
     <w:semiHidden/>
@@ -1731,7 +1720,7 @@
       </w:tblCellMar>
     </w:tblPr>
   </w:style>
-  <w:style w:type="numbering" w:styleId="NoList" w:default="1">
+  <w:style w:type="numbering" w:default="1" w:styleId="NoList">
     <w:name w:val="No List"/>
     <w:uiPriority w:val="99"/>
     <w:semiHidden/>
@@ -2174,6 +2163,12 @@
 </file>
 
 <file path=customXml/item2.xml><?xml version="1.0" encoding="utf-8"?>
+<p:properties xmlns:p="http://schemas.microsoft.com/office/2006/metadata/properties" xmlns:xsi="http://www.w3.org/2001/XMLSchema-instance" xmlns:pc="http://schemas.microsoft.com/office/infopath/2007/PartnerControls">
+  <documentManagement/>
+</p:properties>
+</file>
+
+<file path=customXml/item3.xml><?xml version="1.0" encoding="utf-8"?>
 <?mso-contentType ?>
 <FormTemplates xmlns="http://schemas.microsoft.com/sharepoint/v3/contenttype/forms">
   <Display>DocumentLibraryForm</Display>
@@ -2182,20 +2177,37 @@
 </FormTemplates>
 </file>
 
-<file path=customXml/item3.xml><?xml version="1.0" encoding="utf-8"?>
-<p:properties xmlns:p="http://schemas.microsoft.com/office/2006/metadata/properties" xmlns:xsi="http://www.w3.org/2001/XMLSchema-instance" xmlns:pc="http://schemas.microsoft.com/office/infopath/2007/PartnerControls">
-  <documentManagement/>
-</p:properties>
-</file>
-
 <file path=customXml/itemProps1.xml><?xml version="1.0" encoding="utf-8"?>
-<ds:datastoreItem xmlns:ds="http://schemas.openxmlformats.org/officeDocument/2006/customXml" ds:itemID="{0C836240-DDC7-4CCC-9BDC-B0B7F674FEED}"/>
+<ds:datastoreItem xmlns:ds="http://schemas.openxmlformats.org/officeDocument/2006/customXml" ds:itemID="{0C836240-DDC7-4CCC-9BDC-B0B7F674FEED}">
+  <ds:schemaRefs>
+    <ds:schemaRef ds:uri="http://schemas.microsoft.com/office/2006/metadata/contentType"/>
+    <ds:schemaRef ds:uri="http://schemas.microsoft.com/office/2006/metadata/properties/metaAttributes"/>
+    <ds:schemaRef ds:uri="http://www.w3.org/2001/XMLSchema"/>
+    <ds:schemaRef ds:uri="http://schemas.microsoft.com/office/2006/metadata/properties"/>
+    <ds:schemaRef ds:uri="d45531be-4fb6-4298-b9ea-b1b07ba79e46"/>
+    <ds:schemaRef ds:uri="http://schemas.microsoft.com/office/2006/documentManagement/types"/>
+    <ds:schemaRef ds:uri="http://schemas.microsoft.com/office/infopath/2007/PartnerControls"/>
+    <ds:schemaRef ds:uri="http://schemas.openxmlformats.org/package/2006/metadata/core-properties"/>
+    <ds:schemaRef ds:uri="http://purl.org/dc/elements/1.1/"/>
+    <ds:schemaRef ds:uri="http://purl.org/dc/terms/"/>
+    <ds:schemaRef ds:uri="http://schemas.microsoft.com/internal/obd"/>
+  </ds:schemaRefs>
+</ds:datastoreItem>
 </file>
 
 <file path=customXml/itemProps2.xml><?xml version="1.0" encoding="utf-8"?>
-<ds:datastoreItem xmlns:ds="http://schemas.openxmlformats.org/officeDocument/2006/customXml" ds:itemID="{BC4B33EB-3556-4ACE-9087-9EA0A40CB22F}"/>
+<ds:datastoreItem xmlns:ds="http://schemas.openxmlformats.org/officeDocument/2006/customXml" ds:itemID="{410008D2-21E1-44E1-AC0F-2BBDDB77B7C5}">
+  <ds:schemaRefs>
+    <ds:schemaRef ds:uri="http://schemas.microsoft.com/office/2006/metadata/properties"/>
+    <ds:schemaRef ds:uri="http://schemas.microsoft.com/office/infopath/2007/PartnerControls"/>
+  </ds:schemaRefs>
+</ds:datastoreItem>
 </file>
 
 <file path=customXml/itemProps3.xml><?xml version="1.0" encoding="utf-8"?>
-<ds:datastoreItem xmlns:ds="http://schemas.openxmlformats.org/officeDocument/2006/customXml" ds:itemID="{410008D2-21E1-44E1-AC0F-2BBDDB77B7C5}"/>
+<ds:datastoreItem xmlns:ds="http://schemas.openxmlformats.org/officeDocument/2006/customXml" ds:itemID="{BC4B33EB-3556-4ACE-9087-9EA0A40CB22F}">
+  <ds:schemaRefs>
+    <ds:schemaRef ds:uri="http://schemas.microsoft.com/sharepoint/v3/contenttype/forms"/>
+  </ds:schemaRefs>
+</ds:datastoreItem>
 </file>